--- a/docker/cn.docx
+++ b/docker/cn.docx
@@ -2,6 +2,63 @@
 <file path=word/document.xml><?xml version="1.0" encoding="utf-8"?>
 <w:document xmlns:wpc="http://schemas.microsoft.com/office/word/2010/wordprocessingCanvas" xmlns:mo="http://schemas.microsoft.com/office/mac/office/2008/main" xmlns:mc="http://schemas.openxmlformats.org/markup-compatibility/2006" xmlns:mv="urn:schemas-microsoft-com:mac:vml" xmlns:o="urn:schemas-microsoft-com:office:office" xmlns:r="http://schemas.openxmlformats.org/officeDocument/2006/relationships" xmlns:m="http://schemas.openxmlformats.org/officeDocument/2006/math" xmlns:v="urn:schemas-microsoft-com:vml" xmlns:wp14="http://schemas.microsoft.com/office/word/2010/wordprocessingDrawing" xmlns:wp="http://schemas.openxmlformats.org/drawingml/2006/wordprocessingDrawing" xmlns:w10="urn:schemas-microsoft-com:office:word" xmlns:w="http://schemas.openxmlformats.org/wordprocessingml/2006/main" xmlns:w14="http://schemas.microsoft.com/office/word/2010/wordml" xmlns:w15="http://schemas.microsoft.com/office/word/2012/wordml" xmlns:wpg="http://schemas.microsoft.com/office/word/2010/wordprocessingGroup" xmlns:wpi="http://schemas.microsoft.com/office/word/2010/wordprocessingInk" xmlns:wne="http://schemas.microsoft.com/office/word/2006/wordml" xmlns:wps="http://schemas.microsoft.com/office/word/2010/wordprocessingShape" mc:Ignorable="w14 w15 wp14">
   <w:body>
+    <w:p>
+      <w:pPr>
+        <w:rPr>
+          <w:rFonts w:hint="eastAsia"/>
+        </w:rPr>
+      </w:pPr>
+      <w:r>
+        <w:rPr>
+          <w:rFonts w:hint="eastAsia"/>
+        </w:rPr>
+        <w:t>一、解决的问题</w:t>
+      </w:r>
+    </w:p>
+    <w:p>
+      <w:pPr>
+        <w:rPr>
+          <w:rFonts w:hint="eastAsia"/>
+        </w:rPr>
+      </w:pPr>
+      <w:r>
+        <w:rPr>
+          <w:rFonts w:hint="eastAsia"/>
+        </w:rPr>
+        <w:t>由于不同的机器有不同的操作系统，以及不同的库和组件，在将一个应用部署到多台机器上需要进行大量的环境配置操作。</w:t>
+      </w:r>
+    </w:p>
+    <w:p>
+      <w:pPr>
+        <w:rPr>
+          <w:rFonts w:hint="eastAsia"/>
+        </w:rPr>
+      </w:pPr>
+      <w:r>
+        <w:rPr>
+          <w:rFonts w:hint="eastAsia"/>
+        </w:rPr>
+        <w:t xml:space="preserve">Docker </w:t>
+      </w:r>
+      <w:r>
+        <w:rPr>
+          <w:rFonts w:hint="eastAsia"/>
+        </w:rPr>
+        <w:t>主要解决环境配置问题，它是一种虚拟化技术，对进程进行隔离，被隔离的进程独立于宿主操作系统和其它隔离的进程。使用</w:t>
+      </w:r>
+      <w:r>
+        <w:rPr>
+          <w:rFonts w:hint="eastAsia"/>
+        </w:rPr>
+        <w:t xml:space="preserve"> Docker </w:t>
+      </w:r>
+      <w:r>
+        <w:rPr>
+          <w:rFonts w:hint="eastAsia"/>
+        </w:rPr>
+        <w:t>可以不修改应用程序代码，不需要开发人员学习特定环境下的技术，就能够将现有的应用程序部署在其他机器中。</w:t>
+      </w:r>
+    </w:p>
     <w:p>
       <w:bookmarkStart w:id="0" w:name="_GoBack"/>
       <w:bookmarkEnd w:id="0"/>

--- a/docker/cn.docx
+++ b/docker/cn.docx
@@ -3,16 +3,19 @@
 <w:document xmlns:wpc="http://schemas.microsoft.com/office/word/2010/wordprocessingCanvas" xmlns:mo="http://schemas.microsoft.com/office/mac/office/2008/main" xmlns:mc="http://schemas.openxmlformats.org/markup-compatibility/2006" xmlns:mv="urn:schemas-microsoft-com:mac:vml" xmlns:o="urn:schemas-microsoft-com:office:office" xmlns:r="http://schemas.openxmlformats.org/officeDocument/2006/relationships" xmlns:m="http://schemas.openxmlformats.org/officeDocument/2006/math" xmlns:v="urn:schemas-microsoft-com:vml" xmlns:wp14="http://schemas.microsoft.com/office/word/2010/wordprocessingDrawing" xmlns:wp="http://schemas.openxmlformats.org/drawingml/2006/wordprocessingDrawing" xmlns:w10="urn:schemas-microsoft-com:office:word" xmlns:w="http://schemas.openxmlformats.org/wordprocessingml/2006/main" xmlns:w14="http://schemas.microsoft.com/office/word/2010/wordml" xmlns:w15="http://schemas.microsoft.com/office/word/2012/wordml" xmlns:wpg="http://schemas.microsoft.com/office/word/2010/wordprocessingGroup" xmlns:wpi="http://schemas.microsoft.com/office/word/2010/wordprocessingInk" xmlns:wne="http://schemas.microsoft.com/office/word/2006/wordml" xmlns:wps="http://schemas.microsoft.com/office/word/2010/wordprocessingShape" mc:Ignorable="w14 w15 wp14">
   <w:body>
     <w:p>
-      <w:pPr>
-        <w:rPr>
-          <w:rFonts w:hint="eastAsia"/>
-        </w:rPr>
-      </w:pPr>
       <w:r>
         <w:rPr>
           <w:rFonts w:hint="eastAsia"/>
         </w:rPr>
         <w:t>一、解决的问题</w:t>
+      </w:r>
+    </w:p>
+    <w:p>
+      <w:r>
+        <w:rPr>
+          <w:rFonts w:hint="eastAsia"/>
+        </w:rPr>
+        <w:t>由于不同的机器有不同的操作系统，以及不同的库和组件，在将一个应用部署到多台机器上需要进行大量的环境配置操作。</w:t>
       </w:r>
     </w:p>
     <w:p>
@@ -25,7 +28,25 @@
         <w:rPr>
           <w:rFonts w:hint="eastAsia"/>
         </w:rPr>
-        <w:t>由于不同的机器有不同的操作系统，以及不同的库和组件，在将一个应用部署到多台机器上需要进行大量的环境配置操作。</w:t>
+        <w:t xml:space="preserve">Docker </w:t>
+      </w:r>
+      <w:r>
+        <w:rPr>
+          <w:rFonts w:hint="eastAsia"/>
+        </w:rPr>
+        <w:t>主要解决环境配置问题，它是一种虚拟化技术，对进程进行隔离，被隔离的进程独立于宿主操作系统和其它隔离的进程。使用</w:t>
+      </w:r>
+      <w:r>
+        <w:rPr>
+          <w:rFonts w:hint="eastAsia"/>
+        </w:rPr>
+        <w:t xml:space="preserve"> Docker </w:t>
+      </w:r>
+      <w:r>
+        <w:rPr>
+          <w:rFonts w:hint="eastAsia"/>
+        </w:rPr>
+        <w:t>可以不修改应用程序代码，不需要开发人员学习特定环境下的技术，就能够将现有的应用程序部署在其他机器中。</w:t>
       </w:r>
     </w:p>
     <w:p>
@@ -34,17 +55,26 @@
           <w:rFonts w:hint="eastAsia"/>
         </w:rPr>
       </w:pPr>
-      <w:r>
-        <w:rPr>
-          <w:rFonts w:hint="eastAsia"/>
-        </w:rPr>
-        <w:t xml:space="preserve">Docker </w:t>
-      </w:r>
-      <w:r>
-        <w:rPr>
-          <w:rFonts w:hint="eastAsia"/>
-        </w:rPr>
-        <w:t>主要解决环境配置问题，它是一种虚拟化技术，对进程进行隔离，被隔离的进程独立于宿主操作系统和其它隔离的进程。使用</w:t>
+    </w:p>
+    <w:p>
+      <w:pPr>
+        <w:rPr>
+          <w:rFonts w:hint="eastAsia"/>
+        </w:rPr>
+      </w:pPr>
+      <w:r>
+        <w:rPr>
+          <w:rFonts w:hint="eastAsia"/>
+        </w:rPr>
+        <w:t>二、与虚拟机的比较</w:t>
+      </w:r>
+    </w:p>
+    <w:p>
+      <w:r>
+        <w:rPr>
+          <w:rFonts w:hint="eastAsia"/>
+        </w:rPr>
+        <w:t>虚拟机也是一种虚拟化技术，它与</w:t>
       </w:r>
       <w:r>
         <w:rPr>
@@ -56,7 +86,7 @@
         <w:rPr>
           <w:rFonts w:hint="eastAsia"/>
         </w:rPr>
-        <w:t>可以不修改应用程序代码，不需要开发人员学习特定环境下的技术，就能够将现有的应用程序部署在其他机器中。</w:t>
+        <w:t>最大的区别在于它是通过模拟硬件，并在硬件上安装操作系统来实现。</w:t>
       </w:r>
     </w:p>
     <w:p>

--- a/docker/cn.docx
+++ b/docker/cn.docx
@@ -90,6 +90,69 @@
       </w:r>
     </w:p>
     <w:p>
+      <w:pPr>
+        <w:rPr>
+          <w:rFonts w:hint="eastAsia"/>
+        </w:rPr>
+      </w:pPr>
+    </w:p>
+    <w:p>
+      <w:pPr>
+        <w:rPr>
+          <w:rFonts w:hint="eastAsia"/>
+        </w:rPr>
+      </w:pPr>
+      <w:r>
+        <w:rPr>
+          <w:rFonts w:hint="eastAsia"/>
+        </w:rPr>
+        <w:t>启动速度</w:t>
+      </w:r>
+    </w:p>
+    <w:p>
+      <w:pPr>
+        <w:rPr>
+          <w:rFonts w:hint="eastAsia"/>
+        </w:rPr>
+      </w:pPr>
+      <w:r>
+        <w:rPr>
+          <w:rFonts w:hint="eastAsia"/>
+        </w:rPr>
+        <w:t>启动虚拟机需要启动虚拟机的操作系统，再启动应用，这个过程非常慢；</w:t>
+      </w:r>
+    </w:p>
+    <w:p>
+      <w:pPr>
+        <w:rPr>
+          <w:rFonts w:hint="eastAsia"/>
+        </w:rPr>
+      </w:pPr>
+      <w:r>
+        <w:rPr>
+          <w:rFonts w:hint="eastAsia"/>
+        </w:rPr>
+        <w:t>而启动</w:t>
+      </w:r>
+      <w:r>
+        <w:rPr>
+          <w:rFonts w:hint="eastAsia"/>
+        </w:rPr>
+        <w:t xml:space="preserve"> Docker </w:t>
+      </w:r>
+      <w:r>
+        <w:rPr>
+          <w:rFonts w:hint="eastAsia"/>
+        </w:rPr>
+        <w:t>相当于启动宿主操作系统上的一个进程。</w:t>
+      </w:r>
+    </w:p>
+    <w:p>
+      <w:pPr>
+        <w:rPr>
+          <w:rFonts w:hint="eastAsia"/>
+        </w:rPr>
+      </w:pPr>
       <w:bookmarkStart w:id="0" w:name="_GoBack"/>
       <w:bookmarkEnd w:id="0"/>
     </w:p>

--- a/docker/cn.docx
+++ b/docker/cn.docx
@@ -19,6 +19,78 @@
       </w:r>
     </w:p>
     <w:p>
+      <w:r>
+        <w:rPr>
+          <w:rFonts w:hint="eastAsia"/>
+        </w:rPr>
+        <w:t xml:space="preserve">Docker </w:t>
+      </w:r>
+      <w:r>
+        <w:rPr>
+          <w:rFonts w:hint="eastAsia"/>
+        </w:rPr>
+        <w:t>主要解决环境配置问题，它是一种虚拟化技术，对进程进行隔离，被隔离的进程独立于宿主操作系统和其它隔离的进程。使用</w:t>
+      </w:r>
+      <w:r>
+        <w:rPr>
+          <w:rFonts w:hint="eastAsia"/>
+        </w:rPr>
+        <w:t xml:space="preserve"> Docker </w:t>
+      </w:r>
+      <w:r>
+        <w:rPr>
+          <w:rFonts w:hint="eastAsia"/>
+        </w:rPr>
+        <w:t>可以不修改应用程序代码，不需要开发人员学习特定环境下的技术，就能够将现有的应用程序部署在其他机器中。</w:t>
+      </w:r>
+    </w:p>
+    <w:p/>
+    <w:p>
+      <w:r>
+        <w:rPr>
+          <w:rFonts w:hint="eastAsia"/>
+        </w:rPr>
+        <w:t>二、与虚拟机的比较</w:t>
+      </w:r>
+    </w:p>
+    <w:p>
+      <w:r>
+        <w:rPr>
+          <w:rFonts w:hint="eastAsia"/>
+        </w:rPr>
+        <w:t>虚拟机也是一种虚拟化技术，它与</w:t>
+      </w:r>
+      <w:r>
+        <w:rPr>
+          <w:rFonts w:hint="eastAsia"/>
+        </w:rPr>
+        <w:t xml:space="preserve"> Docker </w:t>
+      </w:r>
+      <w:r>
+        <w:rPr>
+          <w:rFonts w:hint="eastAsia"/>
+        </w:rPr>
+        <w:t>最大的区别在于它是通过模拟硬件，并在硬件上安装操作系统来实现。</w:t>
+      </w:r>
+    </w:p>
+    <w:p/>
+    <w:p>
+      <w:r>
+        <w:rPr>
+          <w:rFonts w:hint="eastAsia"/>
+        </w:rPr>
+        <w:t>启动速度</w:t>
+      </w:r>
+    </w:p>
+    <w:p>
+      <w:r>
+        <w:rPr>
+          <w:rFonts w:hint="eastAsia"/>
+        </w:rPr>
+        <w:t>启动虚拟机需要启动虚拟机的操作系统，再启动应用，这个过程非常慢；</w:t>
+      </w:r>
+    </w:p>
+    <w:p>
       <w:pPr>
         <w:rPr>
           <w:rFonts w:hint="eastAsia"/>
@@ -28,13 +100,7 @@
         <w:rPr>
           <w:rFonts w:hint="eastAsia"/>
         </w:rPr>
-        <w:t xml:space="preserve">Docker </w:t>
-      </w:r>
-      <w:r>
-        <w:rPr>
-          <w:rFonts w:hint="eastAsia"/>
-        </w:rPr>
-        <w:t>主要解决环境配置问题，它是一种虚拟化技术，对进程进行隔离，被隔离的进程独立于宿主操作系统和其它隔离的进程。使用</w:t>
+        <w:t>而启动</w:t>
       </w:r>
       <w:r>
         <w:rPr>
@@ -46,7 +112,7 @@
         <w:rPr>
           <w:rFonts w:hint="eastAsia"/>
         </w:rPr>
-        <w:t>可以不修改应用程序代码，不需要开发人员学习特定环境下的技术，就能够将现有的应用程序部署在其他机器中。</w:t>
+        <w:t>相当于启动宿主操作系统上的一个进程。</w:t>
       </w:r>
     </w:p>
     <w:p>
@@ -66,15 +132,45 @@
         <w:rPr>
           <w:rFonts w:hint="eastAsia"/>
         </w:rPr>
-        <w:t>二、与虚拟机的比较</w:t>
-      </w:r>
-    </w:p>
-    <w:p>
-      <w:r>
-        <w:rPr>
-          <w:rFonts w:hint="eastAsia"/>
-        </w:rPr>
-        <w:t>虚拟机也是一种虚拟化技术，它与</w:t>
+        <w:t>占用资源</w:t>
+      </w:r>
+    </w:p>
+    <w:p>
+      <w:pPr>
+        <w:rPr>
+          <w:rFonts w:hint="eastAsia"/>
+        </w:rPr>
+      </w:pPr>
+      <w:r>
+        <w:rPr>
+          <w:rFonts w:hint="eastAsia"/>
+        </w:rPr>
+        <w:t>虚拟机是一个完整的操作系统，需要占用大量的磁盘、内存和</w:t>
+      </w:r>
+      <w:r>
+        <w:rPr>
+          <w:rFonts w:hint="eastAsia"/>
+        </w:rPr>
+        <w:t xml:space="preserve"> CPU</w:t>
+      </w:r>
+      <w:r>
+        <w:rPr>
+          <w:rFonts w:hint="eastAsia"/>
+        </w:rPr>
+        <w:t>，一台机器只能开启几十个的虚拟机。</w:t>
+      </w:r>
+    </w:p>
+    <w:p>
+      <w:pPr>
+        <w:rPr>
+          <w:rFonts w:hint="eastAsia"/>
+        </w:rPr>
+      </w:pPr>
+      <w:r>
+        <w:rPr>
+          <w:rFonts w:hint="eastAsia"/>
+        </w:rPr>
+        <w:t>而</w:t>
       </w:r>
       <w:r>
         <w:rPr>
@@ -86,76 +182,27 @@
         <w:rPr>
           <w:rFonts w:hint="eastAsia"/>
         </w:rPr>
-        <w:t>最大的区别在于它是通过模拟硬件，并在硬件上安装操作系统来实现。</w:t>
-      </w:r>
-    </w:p>
-    <w:p>
-      <w:pPr>
-        <w:rPr>
-          <w:rFonts w:hint="eastAsia"/>
-        </w:rPr>
-      </w:pPr>
-    </w:p>
-    <w:p>
-      <w:pPr>
-        <w:rPr>
-          <w:rFonts w:hint="eastAsia"/>
-        </w:rPr>
-      </w:pPr>
-      <w:r>
-        <w:rPr>
-          <w:rFonts w:hint="eastAsia"/>
-        </w:rPr>
-        <w:t>启动速度</w:t>
-      </w:r>
-    </w:p>
-    <w:p>
-      <w:pPr>
-        <w:rPr>
-          <w:rFonts w:hint="eastAsia"/>
-        </w:rPr>
-      </w:pPr>
-      <w:r>
-        <w:rPr>
-          <w:rFonts w:hint="eastAsia"/>
-        </w:rPr>
-        <w:t>启动虚拟机需要启动虚拟机的操作系统，再启动应用，这个过程非常慢；</w:t>
-      </w:r>
-    </w:p>
-    <w:p>
-      <w:pPr>
-        <w:rPr>
-          <w:rFonts w:hint="eastAsia"/>
-        </w:rPr>
-      </w:pPr>
-      <w:r>
-        <w:rPr>
-          <w:rFonts w:hint="eastAsia"/>
-        </w:rPr>
-        <w:t>而启动</w:t>
-      </w:r>
-      <w:r>
-        <w:rPr>
-          <w:rFonts w:hint="eastAsia"/>
-        </w:rPr>
-        <w:t xml:space="preserve"> Docker </w:t>
-      </w:r>
-      <w:r>
-        <w:rPr>
-          <w:rFonts w:hint="eastAsia"/>
-        </w:rPr>
-        <w:t>相当于启动宿主操作系统上的一个进程。</w:t>
-      </w:r>
-    </w:p>
-    <w:p>
-      <w:pPr>
-        <w:rPr>
-          <w:rFonts w:hint="eastAsia"/>
-        </w:rPr>
-      </w:pPr>
+        <w:t>只是一个进程，只需要将应用以及相关的组件打包，在运行时占用很少的资源，一台机器可以开启成千上万个</w:t>
+      </w:r>
+      <w:r>
+        <w:rPr>
+          <w:rFonts w:hint="eastAsia"/>
+        </w:rPr>
+        <w:t xml:space="preserve"> Docker</w:t>
+      </w:r>
+      <w:r>
+        <w:rPr>
+          <w:rFonts w:hint="eastAsia"/>
+        </w:rPr>
+        <w:t>。</w:t>
+      </w:r>
+    </w:p>
+    <w:p>
       <w:bookmarkStart w:id="0" w:name="_GoBack"/>
       <w:bookmarkEnd w:id="0"/>
     </w:p>
+    <w:p/>
+    <w:p/>
     <w:sectPr>
       <w:pgSz w:w="12240" w:h="15840"/>
       <w:pgMar w:top="1440" w:right="1440" w:bottom="1440" w:left="1440" w:header="720" w:footer="720" w:gutter="0"/>

--- a/docker/cn.docx
+++ b/docker/cn.docx
@@ -198,6 +198,137 @@
       </w:r>
     </w:p>
     <w:p>
+      <w:pPr>
+        <w:rPr>
+          <w:rFonts w:hint="eastAsia"/>
+        </w:rPr>
+      </w:pPr>
+    </w:p>
+    <w:p>
+      <w:pPr>
+        <w:rPr>
+          <w:rFonts w:hint="eastAsia"/>
+        </w:rPr>
+      </w:pPr>
+      <w:r>
+        <w:rPr>
+          <w:rFonts w:hint="eastAsia"/>
+        </w:rPr>
+        <w:t>三、优势</w:t>
+      </w:r>
+    </w:p>
+    <w:p>
+      <w:pPr>
+        <w:rPr>
+          <w:rFonts w:hint="eastAsia"/>
+        </w:rPr>
+      </w:pPr>
+      <w:r>
+        <w:rPr>
+          <w:rFonts w:hint="eastAsia"/>
+        </w:rPr>
+        <w:t>除了启动速度快以及占用资源少之外，</w:t>
+      </w:r>
+      <w:r>
+        <w:rPr>
+          <w:rFonts w:hint="eastAsia"/>
+        </w:rPr>
+        <w:t xml:space="preserve">Docker </w:t>
+      </w:r>
+      <w:r>
+        <w:rPr>
+          <w:rFonts w:hint="eastAsia"/>
+        </w:rPr>
+        <w:t>具有以下优势：</w:t>
+      </w:r>
+    </w:p>
+    <w:p/>
+    <w:p>
+      <w:pPr>
+        <w:rPr>
+          <w:rFonts w:hint="eastAsia"/>
+        </w:rPr>
+      </w:pPr>
+      <w:r>
+        <w:rPr>
+          <w:rFonts w:hint="eastAsia"/>
+        </w:rPr>
+        <w:t>更容易迁移</w:t>
+      </w:r>
+    </w:p>
+    <w:p>
+      <w:pPr>
+        <w:rPr>
+          <w:rFonts w:hint="eastAsia"/>
+        </w:rPr>
+      </w:pPr>
+      <w:r>
+        <w:rPr>
+          <w:rFonts w:hint="eastAsia"/>
+        </w:rPr>
+        <w:t>提供一致性的运行环境，可以在不同的机器上进行迁移，而不用担心环境变化导致无法运行。</w:t>
+      </w:r>
+    </w:p>
+    <w:p/>
+    <w:p>
+      <w:pPr>
+        <w:rPr>
+          <w:rFonts w:hint="eastAsia"/>
+        </w:rPr>
+      </w:pPr>
+      <w:r>
+        <w:rPr>
+          <w:rFonts w:hint="eastAsia"/>
+        </w:rPr>
+        <w:t>更容易维护</w:t>
+      </w:r>
+    </w:p>
+    <w:p>
+      <w:pPr>
+        <w:rPr>
+          <w:rFonts w:hint="eastAsia"/>
+        </w:rPr>
+      </w:pPr>
+      <w:r>
+        <w:rPr>
+          <w:rFonts w:hint="eastAsia"/>
+        </w:rPr>
+        <w:t>使用分层技术和镜像，使得应用可以更容易复用重复部分。复用程度越高，维护工作也越容易。</w:t>
+      </w:r>
+    </w:p>
+    <w:p/>
+    <w:p>
+      <w:pPr>
+        <w:rPr>
+          <w:rFonts w:hint="eastAsia"/>
+        </w:rPr>
+      </w:pPr>
+      <w:r>
+        <w:rPr>
+          <w:rFonts w:hint="eastAsia"/>
+        </w:rPr>
+        <w:t>更容易扩展</w:t>
+      </w:r>
+    </w:p>
+    <w:p>
+      <w:pPr>
+        <w:rPr>
+          <w:rFonts w:hint="eastAsia"/>
+        </w:rPr>
+      </w:pPr>
+      <w:r>
+        <w:rPr>
+          <w:rFonts w:hint="eastAsia"/>
+        </w:rPr>
+        <w:t>可以使用基础镜像进一步扩展得到新的镜像，并且官方和开源社区提供了大量的镜像，通过扩展这些镜像可以非常容易得到我们想要的镜像。</w:t>
+      </w:r>
+    </w:p>
+    <w:p>
+      <w:pPr>
+        <w:rPr>
+          <w:rFonts w:hint="eastAsia"/>
+        </w:rPr>
+      </w:pPr>
       <w:bookmarkStart w:id="0" w:name="_GoBack"/>
       <w:bookmarkEnd w:id="0"/>
     </w:p>

--- a/docker/cn.docx
+++ b/docker/cn.docx
@@ -321,6 +321,169 @@
           <w:rFonts w:hint="eastAsia"/>
         </w:rPr>
         <w:t>可以使用基础镜像进一步扩展得到新的镜像，并且官方和开源社区提供了大量的镜像，通过扩展这些镜像可以非常容易得到我们想要的镜像。</w:t>
+      </w:r>
+    </w:p>
+    <w:p>
+      <w:pPr>
+        <w:rPr>
+          <w:rFonts w:hint="eastAsia"/>
+        </w:rPr>
+      </w:pPr>
+    </w:p>
+    <w:p>
+      <w:pPr>
+        <w:rPr>
+          <w:rFonts w:hint="eastAsia"/>
+        </w:rPr>
+      </w:pPr>
+      <w:r>
+        <w:rPr>
+          <w:rFonts w:hint="eastAsia"/>
+        </w:rPr>
+        <w:t>四、使用场景</w:t>
+      </w:r>
+    </w:p>
+    <w:p/>
+    <w:p>
+      <w:pPr>
+        <w:rPr>
+          <w:rFonts w:hint="eastAsia"/>
+        </w:rPr>
+      </w:pPr>
+      <w:r>
+        <w:rPr>
+          <w:rFonts w:hint="eastAsia"/>
+        </w:rPr>
+        <w:t>持续集成</w:t>
+      </w:r>
+    </w:p>
+    <w:p>
+      <w:pPr>
+        <w:rPr>
+          <w:rFonts w:hint="eastAsia"/>
+        </w:rPr>
+      </w:pPr>
+      <w:r>
+        <w:rPr>
+          <w:rFonts w:hint="eastAsia"/>
+        </w:rPr>
+        <w:t>持续集成指的是频繁地将代码集成到主干上，这样能够更快地发现错误。</w:t>
+      </w:r>
+    </w:p>
+    <w:p>
+      <w:pPr>
+        <w:rPr>
+          <w:rFonts w:hint="eastAsia"/>
+        </w:rPr>
+      </w:pPr>
+      <w:r>
+        <w:rPr>
+          <w:rFonts w:hint="eastAsia"/>
+        </w:rPr>
+        <w:lastRenderedPageBreak/>
+        <w:t xml:space="preserve">Docker </w:t>
+      </w:r>
+      <w:r>
+        <w:rPr>
+          <w:rFonts w:hint="eastAsia"/>
+        </w:rPr>
+        <w:t>具有轻量级以及隔离性的特点，在将代码集成到一个</w:t>
+      </w:r>
+      <w:r>
+        <w:rPr>
+          <w:rFonts w:hint="eastAsia"/>
+        </w:rPr>
+        <w:t xml:space="preserve"> Docker </w:t>
+      </w:r>
+      <w:r>
+        <w:rPr>
+          <w:rFonts w:hint="eastAsia"/>
+        </w:rPr>
+        <w:t>中不会对其它</w:t>
+      </w:r>
+      <w:r>
+        <w:rPr>
+          <w:rFonts w:hint="eastAsia"/>
+        </w:rPr>
+        <w:t xml:space="preserve"> Docker </w:t>
+      </w:r>
+      <w:r>
+        <w:rPr>
+          <w:rFonts w:hint="eastAsia"/>
+        </w:rPr>
+        <w:t>产生影响。</w:t>
+      </w:r>
+    </w:p>
+    <w:p/>
+    <w:p>
+      <w:pPr>
+        <w:rPr>
+          <w:rFonts w:hint="eastAsia"/>
+        </w:rPr>
+      </w:pPr>
+      <w:r>
+        <w:rPr>
+          <w:rFonts w:hint="eastAsia"/>
+        </w:rPr>
+        <w:t>提供可伸缩的云服务</w:t>
+      </w:r>
+    </w:p>
+    <w:p>
+      <w:pPr>
+        <w:rPr>
+          <w:rFonts w:hint="eastAsia"/>
+        </w:rPr>
+      </w:pPr>
+      <w:r>
+        <w:rPr>
+          <w:rFonts w:hint="eastAsia"/>
+        </w:rPr>
+        <w:t>根据应用的负载情况，可以很容易地增加或者减少</w:t>
+      </w:r>
+      <w:r>
+        <w:rPr>
+          <w:rFonts w:hint="eastAsia"/>
+        </w:rPr>
+        <w:t xml:space="preserve"> Docker</w:t>
+      </w:r>
+      <w:r>
+        <w:rPr>
+          <w:rFonts w:hint="eastAsia"/>
+        </w:rPr>
+        <w:t>。</w:t>
+      </w:r>
+    </w:p>
+    <w:p/>
+    <w:p>
+      <w:pPr>
+        <w:rPr>
+          <w:rFonts w:hint="eastAsia"/>
+        </w:rPr>
+      </w:pPr>
+      <w:r>
+        <w:rPr>
+          <w:rFonts w:hint="eastAsia"/>
+        </w:rPr>
+        <w:t>搭建微服务架构</w:t>
+      </w:r>
+    </w:p>
+    <w:p>
+      <w:pPr>
+        <w:rPr>
+          <w:rFonts w:hint="eastAsia"/>
+        </w:rPr>
+      </w:pPr>
+      <w:r>
+        <w:rPr>
+          <w:rFonts w:hint="eastAsia"/>
+        </w:rPr>
+        <w:t xml:space="preserve">Docker </w:t>
+      </w:r>
+      <w:r>
+        <w:rPr>
+          <w:rFonts w:hint="eastAsia"/>
+        </w:rPr>
+        <w:t>轻量级的特点使得它很适合用于部署、维护、组合微服务。</w:t>
       </w:r>
     </w:p>
     <w:p>

--- a/docker/cn.docx
+++ b/docker/cn.docx
@@ -484,6 +484,89 @@
           <w:rFonts w:hint="eastAsia"/>
         </w:rPr>
         <w:t>轻量级的特点使得它很适合用于部署、维护、组合微服务。</w:t>
+      </w:r>
+    </w:p>
+    <w:p>
+      <w:pPr>
+        <w:rPr>
+          <w:rFonts w:hint="eastAsia"/>
+        </w:rPr>
+      </w:pPr>
+    </w:p>
+    <w:p>
+      <w:pPr>
+        <w:rPr>
+          <w:rFonts w:hint="eastAsia"/>
+        </w:rPr>
+      </w:pPr>
+      <w:r>
+        <w:rPr>
+          <w:rFonts w:hint="eastAsia"/>
+        </w:rPr>
+        <w:t>五、镜像与容器</w:t>
+      </w:r>
+    </w:p>
+    <w:p>
+      <w:pPr>
+        <w:rPr>
+          <w:rFonts w:hint="eastAsia"/>
+        </w:rPr>
+      </w:pPr>
+      <w:r>
+        <w:rPr>
+          <w:rFonts w:hint="eastAsia"/>
+        </w:rPr>
+        <w:t>镜像是一种静态的结构，可以看成面向对象里面的类，而容器是镜像的一个实例。</w:t>
+      </w:r>
+    </w:p>
+    <w:p>
+      <w:pPr>
+        <w:rPr>
+          <w:rFonts w:hint="eastAsia"/>
+        </w:rPr>
+      </w:pPr>
+      <w:r>
+        <w:rPr>
+          <w:rFonts w:hint="eastAsia"/>
+        </w:rPr>
+        <w:t>镜像包含着容器运行时所需要的代码以及其它组件，它是一种分层结构，每一层都是只读的（</w:t>
+      </w:r>
+      <w:r>
+        <w:rPr>
+          <w:rFonts w:hint="eastAsia"/>
+        </w:rPr>
+        <w:t>read-only layers</w:t>
+      </w:r>
+      <w:r>
+        <w:rPr>
+          <w:rFonts w:hint="eastAsia"/>
+        </w:rPr>
+        <w:t>）。构建镜像时，会一层一层构建，前一层是后一层的基础。镜像的这种分层存储结构很适合镜像的复用以及定制。</w:t>
+      </w:r>
+    </w:p>
+    <w:p>
+      <w:pPr>
+        <w:rPr>
+          <w:rFonts w:hint="eastAsia"/>
+        </w:rPr>
+      </w:pPr>
+      <w:r>
+        <w:rPr>
+          <w:rFonts w:hint="eastAsia"/>
+        </w:rPr>
+        <w:t>构建容器时，通过在镜像的基础上添加一个可写层（</w:t>
+      </w:r>
+      <w:r>
+        <w:rPr>
+          <w:rFonts w:hint="eastAsia"/>
+        </w:rPr>
+        <w:t>writable layer</w:t>
+      </w:r>
+      <w:r>
+        <w:rPr>
+          <w:rFonts w:hint="eastAsia"/>
+        </w:rPr>
+        <w:t>），用来保存着容器运行过程中的修改。</w:t>
       </w:r>
     </w:p>
     <w:p>
